--- a/S_NODE_03 Research on the diff between classes, abstract classes and interface/class, abstract class, interface.docx
+++ b/S_NODE_03 Research on the diff between classes, abstract classes and interface/class, abstract class, interface.docx
@@ -43,6 +43,14 @@
         </w:rPr>
         <w:t>Task</w:t>
       </w:r>
+      <w:r>
+        <w:rPr>
+          <w:rFonts w:ascii="Century Gothic" w:hAnsi="Century Gothic"/>
+          <w:sz w:val="36"/>
+          <w:szCs w:val="36"/>
+        </w:rPr>
+        <w:t xml:space="preserve"> 3</w:t>
+      </w:r>
     </w:p>
     <w:p>
       <w:pPr>
@@ -244,7 +252,6 @@
         </w:rPr>
         <w:tab/>
       </w:r>
-      <w:proofErr w:type="gramStart"/>
       <w:r>
         <w:rPr>
           <w:rFonts w:ascii="Century Gothic" w:hAnsi="Century Gothic"/>
@@ -254,7 +261,6 @@
         </w:rPr>
         <w:t>constructor(</w:t>
       </w:r>
-      <w:proofErr w:type="gramEnd"/>
       <w:r>
         <w:rPr>
           <w:rFonts w:ascii="Century Gothic" w:hAnsi="Century Gothic"/>
@@ -464,7 +470,6 @@
         </w:rPr>
         <w:t xml:space="preserve">= new </w:t>
       </w:r>
-      <w:proofErr w:type="gramStart"/>
       <w:r>
         <w:rPr>
           <w:rFonts w:ascii="Century Gothic" w:hAnsi="Century Gothic"/>
@@ -476,7 +481,6 @@
         </w:rPr>
         <w:t>Pizza(</w:t>
       </w:r>
-      <w:proofErr w:type="gramEnd"/>
       <w:r>
         <w:rPr>
           <w:rFonts w:ascii="Century Gothic" w:hAnsi="Century Gothic"/>
@@ -585,18 +589,7 @@
           <w:sz w:val="32"/>
           <w:szCs w:val="32"/>
         </w:rPr>
-        <w:t xml:space="preserve">TypeScript </w:t>
-      </w:r>
-      <w:r>
-        <w:rPr>
-          <w:rFonts w:ascii="Century Gothic" w:hAnsi="Century Gothic"/>
-          <w:b/>
-          <w:bCs/>
-          <w:color w:val="2E74B5" w:themeColor="accent5" w:themeShade="BF"/>
-          <w:sz w:val="32"/>
-          <w:szCs w:val="32"/>
-        </w:rPr>
-        <w:t>Interface</w:t>
+        <w:t>TypeScript Interface</w:t>
       </w:r>
     </w:p>
     <w:p>
@@ -651,16 +644,7 @@
           <w:sz w:val="24"/>
           <w:szCs w:val="24"/>
         </w:rPr>
-        <w:t xml:space="preserve">Interfaces are used to put a structure for the class. This means that for items in a class set with a type of the created interface, the class will automatically expect the same attributes stated in the interface </w:t>
-      </w:r>
-      <w:r>
-        <w:rPr>
-          <w:rFonts w:ascii="Century Gothic" w:hAnsi="Century Gothic"/>
-          <w:color w:val="000000" w:themeColor="text1"/>
-          <w:sz w:val="24"/>
-          <w:szCs w:val="24"/>
-        </w:rPr>
-        <w:t xml:space="preserve"> </w:t>
+        <w:t xml:space="preserve">Interfaces are used to put a structure for the class. This means that for items in a class set with a type of the created interface, the class will automatically expect the same attributes stated in the interface  </w:t>
       </w:r>
     </w:p>
     <w:p>
@@ -694,29 +678,16 @@
         </w:rPr>
         <w:t xml:space="preserve">Interface </w:t>
       </w:r>
-      <w:proofErr w:type="spellStart"/>
-      <w:r>
-        <w:rPr>
-          <w:rFonts w:ascii="Century Gothic" w:hAnsi="Century Gothic"/>
-          <w:b/>
-          <w:bCs/>
-          <w:color w:val="000000" w:themeColor="text1"/>
-          <w:sz w:val="24"/>
-          <w:szCs w:val="24"/>
-        </w:rPr>
-        <w:t>PizzaItems</w:t>
-      </w:r>
-      <w:proofErr w:type="spellEnd"/>
-      <w:r>
-        <w:rPr>
-          <w:rFonts w:ascii="Century Gothic" w:hAnsi="Century Gothic"/>
-          <w:b/>
-          <w:bCs/>
-          <w:color w:val="000000" w:themeColor="text1"/>
-          <w:sz w:val="24"/>
-          <w:szCs w:val="24"/>
-        </w:rPr>
-        <w:t xml:space="preserve"> </w:t>
+      <w:r>
+        <w:rPr>
+          <w:rFonts w:ascii="Century Gothic" w:hAnsi="Century Gothic"/>
+          <w:b/>
+          <w:bCs/>
+          <w:color w:val="000000" w:themeColor="text1"/>
+          <w:sz w:val="24"/>
+          <w:szCs w:val="24"/>
+        </w:rPr>
+        <w:t xml:space="preserve">PizzaItems </w:t>
       </w:r>
       <w:r>
         <w:rPr>
@@ -739,7 +710,6 @@
           <w:szCs w:val="24"/>
         </w:rPr>
       </w:pPr>
-      <w:proofErr w:type="gramStart"/>
       <w:r>
         <w:rPr>
           <w:rFonts w:ascii="Century Gothic" w:hAnsi="Century Gothic"/>
@@ -758,17 +728,7 @@
           <w:sz w:val="24"/>
           <w:szCs w:val="24"/>
         </w:rPr>
-        <w:t xml:space="preserve"> :</w:t>
-      </w:r>
-      <w:proofErr w:type="gramEnd"/>
-      <w:r>
-        <w:rPr>
-          <w:rFonts w:ascii="Century Gothic" w:hAnsi="Century Gothic"/>
-          <w:color w:val="000000" w:themeColor="text1"/>
-          <w:sz w:val="24"/>
-          <w:szCs w:val="24"/>
-        </w:rPr>
-        <w:t xml:space="preserve"> </w:t>
+        <w:t xml:space="preserve"> : </w:t>
       </w:r>
       <w:r>
         <w:rPr>
@@ -802,7 +762,6 @@
           <w:szCs w:val="24"/>
         </w:rPr>
       </w:pPr>
-      <w:proofErr w:type="gramStart"/>
       <w:r>
         <w:rPr>
           <w:rFonts w:ascii="Century Gothic" w:hAnsi="Century Gothic"/>
@@ -821,17 +780,7 @@
           <w:sz w:val="24"/>
           <w:szCs w:val="24"/>
         </w:rPr>
-        <w:t xml:space="preserve"> :</w:t>
-      </w:r>
-      <w:proofErr w:type="gramEnd"/>
-      <w:r>
-        <w:rPr>
-          <w:rFonts w:ascii="Century Gothic" w:hAnsi="Century Gothic"/>
-          <w:color w:val="000000" w:themeColor="text1"/>
-          <w:sz w:val="24"/>
-          <w:szCs w:val="24"/>
-        </w:rPr>
-        <w:t xml:space="preserve"> </w:t>
+        <w:t xml:space="preserve"> : </w:t>
       </w:r>
       <w:r>
         <w:rPr>
@@ -842,7 +791,101 @@
           <w:sz w:val="24"/>
           <w:szCs w:val="24"/>
         </w:rPr>
-        <w:t xml:space="preserve"> string</w:t>
+        <w:t xml:space="preserve"> string[]</w:t>
+      </w:r>
+    </w:p>
+    <w:p>
+      <w:pPr>
+        <w:spacing w:after="0"/>
+        <w:ind w:firstLine="720"/>
+        <w:rPr>
+          <w:rFonts w:ascii="Century Gothic" w:hAnsi="Century Gothic"/>
+          <w:color w:val="000000" w:themeColor="text1"/>
+          <w:sz w:val="24"/>
+          <w:szCs w:val="24"/>
+        </w:rPr>
+      </w:pPr>
+    </w:p>
+    <w:p>
+      <w:pPr>
+        <w:spacing w:after="0"/>
+        <w:ind w:firstLine="720"/>
+        <w:rPr>
+          <w:rFonts w:ascii="Century Gothic" w:hAnsi="Century Gothic"/>
+          <w:color w:val="000000" w:themeColor="text1"/>
+          <w:sz w:val="24"/>
+          <w:szCs w:val="24"/>
+        </w:rPr>
+      </w:pPr>
+      <w:r>
+        <w:rPr>
+          <w:rFonts w:ascii="Century Gothic" w:hAnsi="Century Gothic"/>
+          <w:color w:val="000000" w:themeColor="text1"/>
+          <w:sz w:val="24"/>
+          <w:szCs w:val="24"/>
+        </w:rPr>
+        <w:t xml:space="preserve">class </w:t>
+      </w:r>
+      <w:r>
+        <w:rPr>
+          <w:rFonts w:ascii="Century Gothic" w:hAnsi="Century Gothic"/>
+          <w:b/>
+          <w:bCs/>
+          <w:color w:val="000000" w:themeColor="text1"/>
+          <w:sz w:val="24"/>
+          <w:szCs w:val="24"/>
+        </w:rPr>
+        <w:t>Pizza</w:t>
+      </w:r>
+      <w:r>
+        <w:rPr>
+          <w:rFonts w:ascii="Century Gothic" w:hAnsi="Century Gothic"/>
+          <w:color w:val="000000" w:themeColor="text1"/>
+          <w:sz w:val="24"/>
+          <w:szCs w:val="24"/>
+        </w:rPr>
+        <w:t xml:space="preserve"> {</w:t>
+      </w:r>
+    </w:p>
+    <w:p>
+      <w:pPr>
+        <w:spacing w:after="0"/>
+        <w:rPr>
+          <w:rFonts w:ascii="Century Gothic" w:hAnsi="Century Gothic"/>
+          <w:color w:val="000000" w:themeColor="text1"/>
+          <w:sz w:val="24"/>
+          <w:szCs w:val="24"/>
+        </w:rPr>
+      </w:pPr>
+      <w:r>
+        <w:rPr>
+          <w:rFonts w:ascii="Century Gothic" w:hAnsi="Century Gothic"/>
+          <w:color w:val="000000" w:themeColor="text1"/>
+          <w:sz w:val="24"/>
+          <w:szCs w:val="24"/>
+        </w:rPr>
+        <w:tab/>
+      </w:r>
+      <w:r>
+        <w:rPr>
+          <w:rFonts w:ascii="Century Gothic" w:hAnsi="Century Gothic"/>
+          <w:color w:val="000000" w:themeColor="text1"/>
+          <w:sz w:val="24"/>
+          <w:szCs w:val="24"/>
+        </w:rPr>
+        <w:tab/>
+        <w:t>constructor(</w:t>
+      </w:r>
+      <w:r>
+        <w:rPr>
+          <w:rFonts w:ascii="Century Gothic" w:hAnsi="Century Gothic"/>
+          <w:b/>
+          <w:bCs/>
+          <w:color w:val="000000" w:themeColor="text1"/>
+          <w:sz w:val="24"/>
+          <w:szCs w:val="24"/>
+        </w:rPr>
+        <w:t xml:space="preserve">create : </w:t>
       </w:r>
       <w:r>
         <w:rPr>
@@ -853,60 +896,57 @@
           <w:sz w:val="24"/>
           <w:szCs w:val="24"/>
         </w:rPr>
-        <w:t>[]</w:t>
+        <w:t>PizzaItems</w:t>
+      </w:r>
+      <w:r>
+        <w:rPr>
+          <w:rFonts w:ascii="Century Gothic" w:hAnsi="Century Gothic"/>
+          <w:color w:val="000000" w:themeColor="text1"/>
+          <w:sz w:val="24"/>
+          <w:szCs w:val="24"/>
+        </w:rPr>
+        <w:t>);</w:t>
       </w:r>
     </w:p>
     <w:p>
       <w:pPr>
         <w:spacing w:after="0"/>
-        <w:ind w:firstLine="720"/>
-        <w:rPr>
-          <w:rFonts w:ascii="Century Gothic" w:hAnsi="Century Gothic"/>
-          <w:color w:val="000000" w:themeColor="text1"/>
-          <w:sz w:val="24"/>
-          <w:szCs w:val="24"/>
-        </w:rPr>
-      </w:pPr>
+        <w:rPr>
+          <w:rFonts w:ascii="Century Gothic" w:hAnsi="Century Gothic"/>
+          <w:color w:val="000000" w:themeColor="text1"/>
+          <w:sz w:val="24"/>
+          <w:szCs w:val="24"/>
+        </w:rPr>
+      </w:pPr>
+      <w:r>
+        <w:rPr>
+          <w:rFonts w:ascii="Century Gothic" w:hAnsi="Century Gothic"/>
+          <w:color w:val="000000" w:themeColor="text1"/>
+          <w:sz w:val="24"/>
+          <w:szCs w:val="24"/>
+        </w:rPr>
+        <w:tab/>
+        <w:t xml:space="preserve">}  </w:t>
+      </w:r>
     </w:p>
     <w:p>
       <w:pPr>
         <w:spacing w:after="0"/>
-        <w:ind w:firstLine="720"/>
-        <w:rPr>
-          <w:rFonts w:ascii="Century Gothic" w:hAnsi="Century Gothic"/>
-          <w:color w:val="000000" w:themeColor="text1"/>
-          <w:sz w:val="24"/>
-          <w:szCs w:val="24"/>
-        </w:rPr>
-      </w:pPr>
-      <w:r>
-        <w:rPr>
-          <w:rFonts w:ascii="Century Gothic" w:hAnsi="Century Gothic"/>
-          <w:color w:val="000000" w:themeColor="text1"/>
-          <w:sz w:val="24"/>
-          <w:szCs w:val="24"/>
-        </w:rPr>
-        <w:t xml:space="preserve">class </w:t>
-      </w:r>
-      <w:r>
-        <w:rPr>
-          <w:rFonts w:ascii="Century Gothic" w:hAnsi="Century Gothic"/>
-          <w:b/>
-          <w:bCs/>
-          <w:color w:val="000000" w:themeColor="text1"/>
-          <w:sz w:val="24"/>
-          <w:szCs w:val="24"/>
-        </w:rPr>
-        <w:t>Pizza</w:t>
-      </w:r>
-      <w:r>
-        <w:rPr>
-          <w:rFonts w:ascii="Century Gothic" w:hAnsi="Century Gothic"/>
-          <w:color w:val="000000" w:themeColor="text1"/>
-          <w:sz w:val="24"/>
-          <w:szCs w:val="24"/>
-        </w:rPr>
-        <w:t xml:space="preserve"> {</w:t>
+        <w:rPr>
+          <w:rFonts w:ascii="Century Gothic" w:hAnsi="Century Gothic"/>
+          <w:color w:val="000000" w:themeColor="text1"/>
+          <w:sz w:val="24"/>
+          <w:szCs w:val="24"/>
+        </w:rPr>
+      </w:pPr>
+      <w:r>
+        <w:rPr>
+          <w:rFonts w:ascii="Century Gothic" w:hAnsi="Century Gothic"/>
+          <w:color w:val="000000" w:themeColor="text1"/>
+          <w:sz w:val="24"/>
+          <w:szCs w:val="24"/>
+        </w:rPr>
+        <w:tab/>
       </w:r>
     </w:p>
     <w:p>
@@ -927,39 +967,50 @@
           <w:szCs w:val="24"/>
         </w:rPr>
         <w:tab/>
-      </w:r>
-      <w:r>
-        <w:rPr>
-          <w:rFonts w:ascii="Century Gothic" w:hAnsi="Century Gothic"/>
-          <w:color w:val="000000" w:themeColor="text1"/>
-          <w:sz w:val="24"/>
-          <w:szCs w:val="24"/>
-        </w:rPr>
-        <w:tab/>
-      </w:r>
-      <w:proofErr w:type="gramStart"/>
-      <w:r>
-        <w:rPr>
-          <w:rFonts w:ascii="Century Gothic" w:hAnsi="Century Gothic"/>
-          <w:color w:val="000000" w:themeColor="text1"/>
-          <w:sz w:val="24"/>
-          <w:szCs w:val="24"/>
-        </w:rPr>
-        <w:t>constructor(</w:t>
-      </w:r>
-      <w:proofErr w:type="gramEnd"/>
-      <w:r>
-        <w:rPr>
-          <w:rFonts w:ascii="Century Gothic" w:hAnsi="Century Gothic"/>
-          <w:b/>
-          <w:bCs/>
-          <w:color w:val="000000" w:themeColor="text1"/>
-          <w:sz w:val="24"/>
-          <w:szCs w:val="24"/>
-        </w:rPr>
-        <w:t xml:space="preserve">create : </w:t>
-      </w:r>
-      <w:proofErr w:type="spellStart"/>
+        <w:t xml:space="preserve">Let </w:t>
+      </w:r>
+      <w:r>
+        <w:rPr>
+          <w:rFonts w:ascii="Century Gothic" w:hAnsi="Century Gothic"/>
+          <w:b/>
+          <w:bCs/>
+          <w:color w:val="000000" w:themeColor="text1"/>
+          <w:sz w:val="24"/>
+          <w:szCs w:val="24"/>
+        </w:rPr>
+        <w:t>pepperoni</w:t>
+      </w:r>
+      <w:r>
+        <w:rPr>
+          <w:rFonts w:ascii="Century Gothic" w:hAnsi="Century Gothic"/>
+          <w:b/>
+          <w:bCs/>
+          <w:color w:val="000000" w:themeColor="text1"/>
+          <w:sz w:val="24"/>
+          <w:szCs w:val="24"/>
+        </w:rPr>
+        <w:t xml:space="preserve"> </w:t>
+      </w:r>
+      <w:r>
+        <w:rPr>
+          <w:rFonts w:ascii="Century Gothic" w:hAnsi="Century Gothic"/>
+          <w:color w:val="000000" w:themeColor="text1"/>
+          <w:sz w:val="24"/>
+          <w:szCs w:val="24"/>
+        </w:rPr>
+        <w:t xml:space="preserve">= new </w:t>
+      </w:r>
+      <w:r>
+        <w:rPr>
+          <w:rFonts w:ascii="Century Gothic" w:hAnsi="Century Gothic"/>
+          <w:b/>
+          <w:bCs/>
+          <w:color w:val="000000" w:themeColor="text1"/>
+          <w:sz w:val="24"/>
+          <w:szCs w:val="24"/>
+        </w:rPr>
+        <w:t>Pizza(</w:t>
+      </w:r>
       <w:r>
         <w:rPr>
           <w:rFonts w:ascii="Century Gothic" w:hAnsi="Century Gothic"/>
@@ -969,133 +1020,6 @@
           <w:sz w:val="24"/>
           <w:szCs w:val="24"/>
         </w:rPr>
-        <w:t>PizzaItems</w:t>
-      </w:r>
-      <w:proofErr w:type="spellEnd"/>
-      <w:r>
-        <w:rPr>
-          <w:rFonts w:ascii="Century Gothic" w:hAnsi="Century Gothic"/>
-          <w:color w:val="000000" w:themeColor="text1"/>
-          <w:sz w:val="24"/>
-          <w:szCs w:val="24"/>
-        </w:rPr>
-        <w:t>);</w:t>
-      </w:r>
-    </w:p>
-    <w:p>
-      <w:pPr>
-        <w:spacing w:after="0"/>
-        <w:rPr>
-          <w:rFonts w:ascii="Century Gothic" w:hAnsi="Century Gothic"/>
-          <w:color w:val="000000" w:themeColor="text1"/>
-          <w:sz w:val="24"/>
-          <w:szCs w:val="24"/>
-        </w:rPr>
-      </w:pPr>
-      <w:r>
-        <w:rPr>
-          <w:rFonts w:ascii="Century Gothic" w:hAnsi="Century Gothic"/>
-          <w:color w:val="000000" w:themeColor="text1"/>
-          <w:sz w:val="24"/>
-          <w:szCs w:val="24"/>
-        </w:rPr>
-        <w:tab/>
-        <w:t xml:space="preserve">}  </w:t>
-      </w:r>
-    </w:p>
-    <w:p>
-      <w:pPr>
-        <w:spacing w:after="0"/>
-        <w:rPr>
-          <w:rFonts w:ascii="Century Gothic" w:hAnsi="Century Gothic"/>
-          <w:color w:val="000000" w:themeColor="text1"/>
-          <w:sz w:val="24"/>
-          <w:szCs w:val="24"/>
-        </w:rPr>
-      </w:pPr>
-      <w:r>
-        <w:rPr>
-          <w:rFonts w:ascii="Century Gothic" w:hAnsi="Century Gothic"/>
-          <w:color w:val="000000" w:themeColor="text1"/>
-          <w:sz w:val="24"/>
-          <w:szCs w:val="24"/>
-        </w:rPr>
-        <w:tab/>
-      </w:r>
-    </w:p>
-    <w:p>
-      <w:pPr>
-        <w:spacing w:after="0"/>
-        <w:rPr>
-          <w:rFonts w:ascii="Century Gothic" w:hAnsi="Century Gothic"/>
-          <w:color w:val="000000" w:themeColor="text1"/>
-          <w:sz w:val="24"/>
-          <w:szCs w:val="24"/>
-        </w:rPr>
-      </w:pPr>
-      <w:r>
-        <w:rPr>
-          <w:rFonts w:ascii="Century Gothic" w:hAnsi="Century Gothic"/>
-          <w:color w:val="000000" w:themeColor="text1"/>
-          <w:sz w:val="24"/>
-          <w:szCs w:val="24"/>
-        </w:rPr>
-        <w:tab/>
-        <w:t xml:space="preserve">Let </w:t>
-      </w:r>
-      <w:r>
-        <w:rPr>
-          <w:rFonts w:ascii="Century Gothic" w:hAnsi="Century Gothic"/>
-          <w:b/>
-          <w:bCs/>
-          <w:color w:val="000000" w:themeColor="text1"/>
-          <w:sz w:val="24"/>
-          <w:szCs w:val="24"/>
-        </w:rPr>
-        <w:t>pepperoni</w:t>
-      </w:r>
-      <w:r>
-        <w:rPr>
-          <w:rFonts w:ascii="Century Gothic" w:hAnsi="Century Gothic"/>
-          <w:b/>
-          <w:bCs/>
-          <w:color w:val="000000" w:themeColor="text1"/>
-          <w:sz w:val="24"/>
-          <w:szCs w:val="24"/>
-        </w:rPr>
-        <w:t xml:space="preserve"> </w:t>
-      </w:r>
-      <w:r>
-        <w:rPr>
-          <w:rFonts w:ascii="Century Gothic" w:hAnsi="Century Gothic"/>
-          <w:color w:val="000000" w:themeColor="text1"/>
-          <w:sz w:val="24"/>
-          <w:szCs w:val="24"/>
-        </w:rPr>
-        <w:t xml:space="preserve">= new </w:t>
-      </w:r>
-      <w:proofErr w:type="gramStart"/>
-      <w:r>
-        <w:rPr>
-          <w:rFonts w:ascii="Century Gothic" w:hAnsi="Century Gothic"/>
-          <w:b/>
-          <w:bCs/>
-          <w:color w:val="000000" w:themeColor="text1"/>
-          <w:sz w:val="24"/>
-          <w:szCs w:val="24"/>
-        </w:rPr>
-        <w:t>Pizza(</w:t>
-      </w:r>
-      <w:proofErr w:type="gramEnd"/>
-      <w:r>
-        <w:rPr>
-          <w:rFonts w:ascii="Century Gothic" w:hAnsi="Century Gothic"/>
-          <w:i/>
-          <w:iCs/>
-          <w:color w:val="000000" w:themeColor="text1"/>
-          <w:sz w:val="24"/>
-          <w:szCs w:val="24"/>
-        </w:rPr>
         <w:t>“Pepperoni pizza”,[“cheese”, ”pepperoni”</w:t>
       </w:r>
       <w:r>
@@ -1135,41 +1059,15 @@
           <w:sz w:val="24"/>
           <w:szCs w:val="24"/>
         </w:rPr>
-        <w:t xml:space="preserve">     In this example, a new item was created (pepperoni) that follows the class pizza, </w:t>
-      </w:r>
-      <w:r>
-        <w:rPr>
-          <w:rFonts w:ascii="Century Gothic" w:hAnsi="Century Gothic"/>
-          <w:sz w:val="24"/>
-          <w:szCs w:val="24"/>
-        </w:rPr>
-        <w:t>since</w:t>
-      </w:r>
-      <w:r>
-        <w:rPr>
-          <w:rFonts w:ascii="Century Gothic" w:hAnsi="Century Gothic"/>
-          <w:sz w:val="24"/>
-          <w:szCs w:val="24"/>
-        </w:rPr>
-        <w:t xml:space="preserve"> ‘Pizza’ uses the interface ‘</w:t>
-      </w:r>
-      <w:proofErr w:type="spellStart"/>
-      <w:r>
-        <w:rPr>
-          <w:rFonts w:ascii="Century Gothic" w:hAnsi="Century Gothic"/>
-          <w:sz w:val="24"/>
-          <w:szCs w:val="24"/>
-        </w:rPr>
-        <w:t>PizzaItems</w:t>
-      </w:r>
-      <w:proofErr w:type="spellEnd"/>
-      <w:r>
-        <w:rPr>
-          <w:rFonts w:ascii="Century Gothic" w:hAnsi="Century Gothic"/>
-          <w:sz w:val="24"/>
-          <w:szCs w:val="24"/>
-        </w:rPr>
-        <w:t>’ it allowed the constructor to receive the structure set in the interface.</w:t>
+        <w:t xml:space="preserve">     In this example, a new item was created (pepperoni) that follows the class pizza, since</w:t>
+      </w:r>
+      <w:r>
+        <w:rPr>
+          <w:rFonts w:ascii="Century Gothic" w:hAnsi="Century Gothic"/>
+          <w:sz w:val="24"/>
+          <w:szCs w:val="24"/>
+        </w:rPr>
+        <w:t xml:space="preserve"> ‘Pizza’ uses the interface ‘PizzaItems’ it allowed the constructor to receive the structure set in the interface.</w:t>
       </w:r>
     </w:p>
     <w:p>
@@ -1204,18 +1102,7 @@
           <w:szCs w:val="32"/>
         </w:rPr>
         <w:lastRenderedPageBreak/>
-        <w:t xml:space="preserve">TypeScript </w:t>
-      </w:r>
-      <w:r>
-        <w:rPr>
-          <w:rFonts w:ascii="Century Gothic" w:hAnsi="Century Gothic"/>
-          <w:b/>
-          <w:bCs/>
-          <w:color w:val="2E74B5" w:themeColor="accent5" w:themeShade="BF"/>
-          <w:sz w:val="32"/>
-          <w:szCs w:val="32"/>
-        </w:rPr>
-        <w:t>Abstract class</w:t>
+        <w:t>TypeScript Abstract class</w:t>
       </w:r>
     </w:p>
     <w:p>
@@ -1392,7 +1279,6 @@
         </w:rPr>
         <w:t xml:space="preserve"> </w:t>
       </w:r>
-      <w:proofErr w:type="gramStart"/>
       <w:r>
         <w:rPr>
           <w:rFonts w:ascii="Century Gothic" w:eastAsia="Times New Roman" w:hAnsi="Century Gothic" w:cs="Times New Roman"/>
@@ -1418,17 +1304,7 @@
           <w:sz w:val="24"/>
           <w:szCs w:val="24"/>
         </w:rPr>
-        <w:t>public</w:t>
-      </w:r>
-      <w:proofErr w:type="gramEnd"/>
-      <w:r>
-        <w:rPr>
-          <w:rFonts w:ascii="Century Gothic" w:eastAsia="Times New Roman" w:hAnsi="Century Gothic" w:cs="Times New Roman"/>
-          <w:color w:val="000000" w:themeColor="text1"/>
-          <w:sz w:val="24"/>
-          <w:szCs w:val="24"/>
-        </w:rPr>
-        <w:t xml:space="preserve"> </w:t>
+        <w:t xml:space="preserve">public </w:t>
       </w:r>
       <w:r>
         <w:rPr>
@@ -1532,42 +1408,16 @@
         </w:rPr>
         <w:t xml:space="preserve">abstract </w:t>
       </w:r>
-      <w:proofErr w:type="spellStart"/>
-      <w:proofErr w:type="gramStart"/>
-      <w:r>
-        <w:rPr>
-          <w:rFonts w:ascii="Century Gothic" w:eastAsia="Times New Roman" w:hAnsi="Century Gothic" w:cs="Times New Roman"/>
-          <w:b/>
-          <w:bCs/>
-          <w:color w:val="000000" w:themeColor="text1"/>
-          <w:sz w:val="24"/>
-          <w:szCs w:val="24"/>
-        </w:rPr>
-        <w:t>printMeeting</w:t>
-      </w:r>
-      <w:proofErr w:type="spellEnd"/>
-      <w:r>
-        <w:rPr>
-          <w:rFonts w:ascii="Century Gothic" w:eastAsia="Times New Roman" w:hAnsi="Century Gothic" w:cs="Times New Roman"/>
-          <w:b/>
-          <w:bCs/>
-          <w:color w:val="000000" w:themeColor="text1"/>
-          <w:sz w:val="24"/>
-          <w:szCs w:val="24"/>
-        </w:rPr>
-        <w:t>(</w:t>
-      </w:r>
-      <w:proofErr w:type="gramEnd"/>
-      <w:r>
-        <w:rPr>
-          <w:rFonts w:ascii="Century Gothic" w:eastAsia="Times New Roman" w:hAnsi="Century Gothic" w:cs="Times New Roman"/>
-          <w:b/>
-          <w:bCs/>
-          <w:color w:val="000000" w:themeColor="text1"/>
-          <w:sz w:val="24"/>
-          <w:szCs w:val="24"/>
-        </w:rPr>
-        <w:t>)</w:t>
+      <w:r>
+        <w:rPr>
+          <w:rFonts w:ascii="Century Gothic" w:eastAsia="Times New Roman" w:hAnsi="Century Gothic" w:cs="Times New Roman"/>
+          <w:b/>
+          <w:bCs/>
+          <w:color w:val="000000" w:themeColor="text1"/>
+          <w:sz w:val="24"/>
+          <w:szCs w:val="24"/>
+        </w:rPr>
+        <w:t>printMeeting()</w:t>
       </w:r>
       <w:r>
         <w:rPr>
@@ -1675,7 +1525,6 @@
         </w:rPr>
         <w:t xml:space="preserve">class </w:t>
       </w:r>
-      <w:proofErr w:type="spellStart"/>
       <w:r>
         <w:rPr>
           <w:rFonts w:ascii="Century Gothic" w:eastAsia="Times New Roman" w:hAnsi="Century Gothic" w:cs="Times New Roman"/>
@@ -1687,7 +1536,6 @@
         </w:rPr>
         <w:t>AccountingDepartment</w:t>
       </w:r>
-      <w:proofErr w:type="spellEnd"/>
       <w:r>
         <w:rPr>
           <w:rFonts w:ascii="Century Gothic" w:eastAsia="Times New Roman" w:hAnsi="Century Gothic" w:cs="Times New Roman"/>
@@ -1748,25 +1596,14 @@
         </w:rPr>
         <w:tab/>
       </w:r>
-      <w:proofErr w:type="gramStart"/>
-      <w:r>
-        <w:rPr>
-          <w:rFonts w:ascii="Century Gothic" w:eastAsia="Times New Roman" w:hAnsi="Century Gothic" w:cs="Times New Roman"/>
-          <w:color w:val="000000" w:themeColor="text1"/>
-          <w:sz w:val="24"/>
-          <w:szCs w:val="24"/>
-        </w:rPr>
-        <w:t>constructor(</w:t>
-      </w:r>
-      <w:proofErr w:type="gramEnd"/>
-      <w:r>
-        <w:rPr>
-          <w:rFonts w:ascii="Century Gothic" w:eastAsia="Times New Roman" w:hAnsi="Century Gothic" w:cs="Times New Roman"/>
-          <w:color w:val="000000" w:themeColor="text1"/>
-          <w:sz w:val="24"/>
-          <w:szCs w:val="24"/>
-        </w:rPr>
-        <w:t>) {</w:t>
+      <w:r>
+        <w:rPr>
+          <w:rFonts w:ascii="Century Gothic" w:eastAsia="Times New Roman" w:hAnsi="Century Gothic" w:cs="Times New Roman"/>
+          <w:color w:val="000000" w:themeColor="text1"/>
+          <w:sz w:val="24"/>
+          <w:szCs w:val="24"/>
+        </w:rPr>
+        <w:t>constructor() {</w:t>
       </w:r>
     </w:p>
     <w:p>
@@ -1781,25 +1618,14 @@
           <w:szCs w:val="24"/>
         </w:rPr>
       </w:pPr>
-      <w:proofErr w:type="gramStart"/>
-      <w:r>
-        <w:rPr>
-          <w:rFonts w:ascii="Century Gothic" w:eastAsia="Times New Roman" w:hAnsi="Century Gothic" w:cs="Times New Roman"/>
-          <w:color w:val="000000" w:themeColor="text1"/>
-          <w:sz w:val="24"/>
-          <w:szCs w:val="24"/>
-        </w:rPr>
-        <w:t>super(</w:t>
-      </w:r>
-      <w:proofErr w:type="gramEnd"/>
-      <w:r>
-        <w:rPr>
-          <w:rFonts w:ascii="Century Gothic" w:eastAsia="Times New Roman" w:hAnsi="Century Gothic" w:cs="Times New Roman"/>
-          <w:color w:val="000000" w:themeColor="text1"/>
-          <w:sz w:val="24"/>
-          <w:szCs w:val="24"/>
-        </w:rPr>
-        <w:t>"Accounting and Auditing")</w:t>
+      <w:r>
+        <w:rPr>
+          <w:rFonts w:ascii="Century Gothic" w:eastAsia="Times New Roman" w:hAnsi="Century Gothic" w:cs="Times New Roman"/>
+          <w:color w:val="000000" w:themeColor="text1"/>
+          <w:sz w:val="24"/>
+          <w:szCs w:val="24"/>
+        </w:rPr>
+        <w:t>super("Accounting and Auditing")</w:t>
       </w:r>
       <w:r>
         <w:rPr>
@@ -1885,42 +1711,16 @@
         </w:rPr>
         <w:t xml:space="preserve">  </w:t>
       </w:r>
-      <w:proofErr w:type="spellStart"/>
-      <w:proofErr w:type="gramStart"/>
-      <w:r>
-        <w:rPr>
-          <w:rFonts w:ascii="Century Gothic" w:eastAsia="Times New Roman" w:hAnsi="Century Gothic" w:cs="Times New Roman"/>
-          <w:b/>
-          <w:bCs/>
-          <w:color w:val="000000" w:themeColor="text1"/>
-          <w:sz w:val="24"/>
-          <w:szCs w:val="24"/>
-        </w:rPr>
-        <w:t>printMeeting</w:t>
-      </w:r>
-      <w:proofErr w:type="spellEnd"/>
-      <w:r>
-        <w:rPr>
-          <w:rFonts w:ascii="Century Gothic" w:eastAsia="Times New Roman" w:hAnsi="Century Gothic" w:cs="Times New Roman"/>
-          <w:b/>
-          <w:bCs/>
-          <w:color w:val="000000" w:themeColor="text1"/>
-          <w:sz w:val="24"/>
-          <w:szCs w:val="24"/>
-        </w:rPr>
-        <w:t>(</w:t>
-      </w:r>
-      <w:proofErr w:type="gramEnd"/>
-      <w:r>
-        <w:rPr>
-          <w:rFonts w:ascii="Century Gothic" w:eastAsia="Times New Roman" w:hAnsi="Century Gothic" w:cs="Times New Roman"/>
-          <w:b/>
-          <w:bCs/>
-          <w:color w:val="000000" w:themeColor="text1"/>
-          <w:sz w:val="24"/>
-          <w:szCs w:val="24"/>
-        </w:rPr>
-        <w:t>)</w:t>
+      <w:r>
+        <w:rPr>
+          <w:rFonts w:ascii="Century Gothic" w:eastAsia="Times New Roman" w:hAnsi="Century Gothic" w:cs="Times New Roman"/>
+          <w:b/>
+          <w:bCs/>
+          <w:color w:val="000000" w:themeColor="text1"/>
+          <w:sz w:val="24"/>
+          <w:szCs w:val="24"/>
+        </w:rPr>
+        <w:t>printMeeting()</w:t>
       </w:r>
       <w:r>
         <w:rPr>
@@ -1980,27 +1780,7 @@
           <w:sz w:val="24"/>
           <w:szCs w:val="24"/>
         </w:rPr>
-        <w:t xml:space="preserve">    </w:t>
-      </w:r>
-      <w:proofErr w:type="gramStart"/>
-      <w:r>
-        <w:rPr>
-          <w:rFonts w:ascii="Century Gothic" w:eastAsia="Times New Roman" w:hAnsi="Century Gothic" w:cs="Times New Roman"/>
-          <w:color w:val="000000" w:themeColor="text1"/>
-          <w:sz w:val="24"/>
-          <w:szCs w:val="24"/>
-        </w:rPr>
-        <w:t>console.log(</w:t>
-      </w:r>
-      <w:proofErr w:type="gramEnd"/>
-      <w:r>
-        <w:rPr>
-          <w:rFonts w:ascii="Century Gothic" w:eastAsia="Times New Roman" w:hAnsi="Century Gothic" w:cs="Times New Roman"/>
-          <w:color w:val="000000" w:themeColor="text1"/>
-          <w:sz w:val="24"/>
-          <w:szCs w:val="24"/>
-        </w:rPr>
-        <w:t>"The Accounting Department meets each Monday at 10am.");</w:t>
+        <w:t xml:space="preserve">    console.log("The Accounting Department meets each Monday at 10am.");</w:t>
       </w:r>
     </w:p>
     <w:p>
@@ -2122,25 +1902,7 @@
           <w:i/>
           <w:iCs/>
         </w:rPr>
-        <w:t xml:space="preserve">Difference between typescript class and interface - </w:t>
-      </w:r>
-      <w:proofErr w:type="spellStart"/>
-      <w:r>
-        <w:rPr>
-          <w:rFonts w:ascii="Century Gothic" w:hAnsi="Century Gothic"/>
-          <w:i/>
-          <w:iCs/>
-        </w:rPr>
-        <w:t>javatpoint</w:t>
-      </w:r>
-      <w:proofErr w:type="spellEnd"/>
-      <w:r>
-        <w:rPr>
-          <w:rFonts w:ascii="Century Gothic" w:hAnsi="Century Gothic"/>
-          <w:i/>
-          <w:iCs/>
-        </w:rPr>
-        <w:t xml:space="preserve"> (no date) www.javatpoint.com. Available at: </w:t>
+        <w:t xml:space="preserve">Difference between typescript class and interface - javatpoint (no date) www.javatpoint.com. Available at: </w:t>
       </w:r>
       <w:r>
         <w:rPr>
